--- a/downloadedNW_resume_v1.docx
+++ b/downloadedNW_resume_v1.docx
@@ -61,7 +61,7 @@
         <w:spacing w:after="0"/>
       </w:pPr>
       <w:r>
-        <w:t>With a decade of expertise in Data Science and Data Engineering, I have successfully collaborated with product and technological teams to develop AI-driven solutions in diverse domains, including video, healthcare, and education. My career reflects deliberate progression and strategic moves, underscored by multiple internal promotions. I excel in leading cross-department collaborations, leveraging influence and networking to drive innovation. Holding an MS in AI and a dual degree in finance (GPA 4.0), I am growth-oriented and committed to lifelong learning. My resilience is demonstrated by overcoming personal challenges through consistent health practices. I am passionate about bridging journalistic principles with AI solutions, advocating for responsible AI usage, and enhancing editorial workflows and consumer-facing products.</w:t>
+        <w:t>With a decade of experience in Data Science and Data Engineering, I have a proven track record of collaborating with product and technological teams to develop AI-driven solutions in diverse domains, including media and editorial contexts. My career progression includes strategic roles that enhanced my leadership skills and ability to communicate complex AI concepts to non-technical stakeholders. I hold an MS in AI and have excelled in leading cross-department collaborations, advocating for responsible AI usage, and developing solutions that enhance editorial workflows and consumer-facing products. My educational background in finance (GPA 4.0) and AI, combined with my resilience and adaptability, positions me as a strategic AI leader capable of bridging journalistic principles with AI innovations.</w:t>
       </w:r>
     </w:p>
     <w:p>
@@ -175,113 +175,55 @@
         <w:spacing w:before="120" w:after="0"/>
       </w:pPr>
       <w:r>
-        <w:t>Led AI-driven projects enhancing customer experience and operational efficiency in a major media platform.</w:t>
+        <w:t>Led AI-driven projects enhancing customer experience and operational efficiency in a media context.</w:t>
       </w:r>
     </w:p>
     <w:p>
       <w:pPr>
         <w:pStyle w:val="MR_BulletPoint"/>
-        <w:spacing w:line="240" w:lineRule="auto"/>
-        <w:jc w:val="left"/>
         <w:numPr>
           <w:ilvl w:val="0"/>
           <w:numId w:val="100"/>
         </w:numPr>
       </w:pPr>
       <w:r>
-        <w:rPr>
-          <w:rFonts w:ascii="Palatino Linotype" w:hAnsi="Palatino Linotype"/>
-          <w:color w:val="000000"/>
-          <w:sz w:val="20"/>
-        </w:rPr>
         <w:t>Transformed call-center KPIs, saving $2M+ annually, impacting 8000+ agents across multiple regions by ?? %.</w:t>
       </w:r>
     </w:p>
     <w:p>
       <w:pPr>
         <w:pStyle w:val="MR_BulletPoint"/>
-        <w:spacing w:line="240" w:lineRule="auto"/>
-        <w:jc w:val="left"/>
         <w:numPr>
           <w:ilvl w:val="0"/>
           <w:numId w:val="100"/>
         </w:numPr>
       </w:pPr>
       <w:r>
-        <w:rPr>
-          <w:rFonts w:ascii="Palatino Linotype" w:hAnsi="Palatino Linotype"/>
-          <w:color w:val="000000"/>
-          <w:sz w:val="20"/>
-        </w:rPr>
-        <w:t>Secured buy-ins from senior leaders, fostering collaboration between call centers, analytics, and IT by ?? %.</w:t>
+        <w:t>Redefined call-center KPIs, reducing repeats and disconnects, enhancing agent coaching metrics by ?? %.</w:t>
       </w:r>
     </w:p>
     <w:p>
       <w:pPr>
         <w:pStyle w:val="MR_BulletPoint"/>
-        <w:spacing w:line="240" w:lineRule="auto"/>
-        <w:jc w:val="left"/>
         <w:numPr>
           <w:ilvl w:val="0"/>
           <w:numId w:val="100"/>
         </w:numPr>
       </w:pPr>
       <w:r>
-        <w:rPr>
-          <w:rFonts w:ascii="Palatino Linotype" w:hAnsi="Palatino Linotype"/>
-          <w:color w:val="000000"/>
-          <w:sz w:val="20"/>
-        </w:rPr>
-        <w:t>Redefined KPIs, reducing repeats and disconnects, enhancing agent coaching with actionable metrics by ?? %.</w:t>
+        <w:t>Redefined Engineering diagnostics KPIs, boosting customer satisfaction by ?? 2% with product reliability.</w:t>
       </w:r>
     </w:p>
     <w:p>
       <w:pPr>
         <w:pStyle w:val="MR_BulletPoint"/>
-        <w:spacing w:line="240" w:lineRule="auto"/>
-        <w:jc w:val="left"/>
-      </w:pPr>
-      <w:r>
-        <w:rPr>
-          <w:rFonts w:ascii="Palatino Linotype" w:hAnsi="Palatino Linotype"/>
-          <w:color w:val="000000"/>
-          <w:sz w:val="20"/>
-        </w:rPr>
-        <w:t>• Redefined Eng. diagnostics KPIs, boosting customer satisfaction by ?? 2% with improved product reliability.</w:t>
-      </w:r>
-    </w:p>
-    <w:p>
-      <w:pPr>
-        <w:pStyle w:val="MR_BulletPoint"/>
-        <w:spacing w:line="240" w:lineRule="auto"/>
-        <w:jc w:val="left"/>
-      </w:pPr>
-      <w:r>
-        <w:rPr>
-          <w:rFonts w:ascii="Palatino Linotype" w:hAnsi="Palatino Linotype"/>
-          <w:color w:val="000000"/>
-          <w:sz w:val="20"/>
-        </w:rPr>
-        <w:t>• Led project delivery, shifting focus to ?? customer-centric strategies, fostering business-engineering collaboration.</w:t>
-      </w:r>
-    </w:p>
-    <w:p>
-      <w:pPr>
-        <w:pStyle w:val="MR_BulletPoint"/>
-        <w:spacing w:line="240" w:lineRule="auto"/>
-        <w:jc w:val="left"/>
         <w:numPr>
           <w:ilvl w:val="0"/>
           <w:numId w:val="100"/>
         </w:numPr>
       </w:pPr>
       <w:r>
-        <w:rPr>
-          <w:rFonts w:ascii="Palatino Linotype" w:hAnsi="Palatino Linotype"/>
-          <w:color w:val="000000"/>
-          <w:sz w:val="20"/>
-        </w:rPr>
-        <w:t>Built 23 new metrics for churn models, increasing accuracy by ?? 2%, enhancing marketing strategies.</w:t>
+        <w:t>Built 23 new metrics for churn models, increasing accuracy by ?? 2%, enhancing CX&amp;R department impact.</w:t>
       </w:r>
     </w:p>
     <w:p>
@@ -372,71 +314,43 @@
         <w:spacing w:before="120" w:after="0"/>
       </w:pPr>
       <w:r>
-        <w:t>Enhanced healthcare analytics, reducing costs and improving patient outcomes through data-driven strategies.</w:t>
+        <w:t>Enhanced predictive models and operational performance in healthcare analytics.</w:t>
       </w:r>
     </w:p>
     <w:p>
       <w:pPr>
         <w:pStyle w:val="MR_BulletPoint"/>
-        <w:spacing w:line="240" w:lineRule="auto"/>
-        <w:jc w:val="left"/>
         <w:numPr>
           <w:ilvl w:val="0"/>
           <w:numId w:val="100"/>
         </w:numPr>
       </w:pPr>
       <w:r>
-        <w:rPr>
-          <w:rFonts w:ascii="Palatino Linotype" w:hAnsi="Palatino Linotype"/>
-          <w:color w:val="000000"/>
-          <w:sz w:val="20"/>
-        </w:rPr>
-        <w:t>Reduced hospital admissions by ?? 14%, impacting 3K+ patients, saving $6M through improved predictive models.</w:t>
+        <w:t>Reduced hospital admissions by ?? 14%, impacting 3K+ patients, resulting in $6M savings annually.</w:t>
       </w:r>
     </w:p>
     <w:p>
       <w:pPr>
         <w:pStyle w:val="MR_BulletPoint"/>
-        <w:spacing w:line="240" w:lineRule="auto"/>
-        <w:jc w:val="left"/>
+        <w:numPr>
+          <w:ilvl w:val="0"/>
+          <w:numId w:val="100"/>
+        </w:numPr>
       </w:pPr>
       <w:r>
-        <w:rPr>
-          <w:rFonts w:ascii="Palatino Linotype" w:hAnsi="Palatino Linotype"/>
-          <w:color w:val="000000"/>
-          <w:sz w:val="20"/>
-        </w:rPr>
-        <w:t>• Rebuilt Inpatient Re-Admission model, boosting accuracy by ?? 30%, reducing IP visits by 14% and ER by 20%.</w:t>
+        <w:t>Rebuilt prediction model, boosting accuracy by ?? 30%, reducing inpatient visits by 14% and ER by 20%.</w:t>
       </w:r>
     </w:p>
     <w:p>
       <w:pPr>
         <w:pStyle w:val="MR_BulletPoint"/>
-        <w:spacing w:line="240" w:lineRule="auto"/>
-        <w:jc w:val="left"/>
+        <w:numPr>
+          <w:ilvl w:val="0"/>
+          <w:numId w:val="100"/>
+        </w:numPr>
       </w:pPr>
       <w:r>
-        <w:rPr>
-          <w:rFonts w:ascii="Palatino Linotype" w:hAnsi="Palatino Linotype"/>
-          <w:color w:val="000000"/>
-          <w:sz w:val="20"/>
-        </w:rPr>
-        <w:t>• Increased dashboarding performance, saving 50% time and $50K by ?? transitioning to in-house solutions.</w:t>
-      </w:r>
-    </w:p>
-    <w:p>
-      <w:pPr>
-        <w:pStyle w:val="MR_BulletPoint"/>
-        <w:spacing w:line="240" w:lineRule="auto"/>
-        <w:jc w:val="left"/>
-      </w:pPr>
-      <w:r>
-        <w:rPr>
-          <w:rFonts w:ascii="Palatino Linotype" w:hAnsi="Palatino Linotype"/>
-          <w:color w:val="000000"/>
-          <w:sz w:val="20"/>
-        </w:rPr>
-        <w:t>• Developed algorithms for PCPs attribution, optimizing resource planning, impacting 500+ providers by ?? %.</w:t>
+        <w:t>Increased dashboard performance, saving 50% time and $50K cost, optimizing resource planning by ?? %.</w:t>
       </w:r>
     </w:p>
     <w:p>
@@ -527,52 +441,32 @@
         <w:spacing w:before="120" w:after="0"/>
       </w:pPr>
       <w:r>
-        <w:t>Managed complex healthcare analytics and reporting, ensuring regulatory compliance and operational efficiency.</w:t>
+        <w:t>Managed complex healthcare analytics and regulatory compliance reporting.</w:t>
       </w:r>
     </w:p>
     <w:p>
       <w:pPr>
         <w:pStyle w:val="MR_BulletPoint"/>
-        <w:spacing w:line="240" w:lineRule="auto"/>
-        <w:jc w:val="left"/>
+        <w:numPr>
+          <w:ilvl w:val="0"/>
+          <w:numId w:val="100"/>
+        </w:numPr>
       </w:pPr>
       <w:r>
-        <w:rPr>
-          <w:rFonts w:ascii="Palatino Linotype" w:hAnsi="Palatino Linotype"/>
-          <w:color w:val="000000"/>
-          <w:sz w:val="20"/>
-        </w:rPr>
-        <w:t>• Managed end-to-end healthcare analytics for compliance, leading two annual CMS regulatory deliveries by ?? %.</w:t>
+        <w:t>Managed CMS regulatory reporting for 100+ metrics, ensuring compliance across 7 health plans by ?? %.</w:t>
       </w:r>
     </w:p>
     <w:p>
       <w:pPr>
         <w:pStyle w:val="MR_BulletPoint"/>
-        <w:spacing w:line="240" w:lineRule="auto"/>
-        <w:jc w:val="left"/>
+        <w:spacing w:after="0"/>
+        <w:numPr>
+          <w:ilvl w:val="0"/>
+          <w:numId w:val="100"/>
+        </w:numPr>
       </w:pPr>
       <w:r>
-        <w:rPr>
-          <w:rFonts w:ascii="Palatino Linotype" w:hAnsi="Palatino Linotype"/>
-          <w:color w:val="000000"/>
-          <w:sz w:val="20"/>
-        </w:rPr>
-        <w:t>• Led CMS regulatory reporting (HEDIS) with 100+ metrics, ensuring compliance across multiple health plans by ?? %.</w:t>
-      </w:r>
-    </w:p>
-    <w:p>
-      <w:pPr>
-        <w:pStyle w:val="MR_BulletPoint"/>
-        <w:jc w:val="left"/>
-        <w:spacing w:after="0"/>
-      </w:pPr>
-      <w:r>
-        <w:rPr>
-          <w:rFonts w:ascii="Palatino Linotype" w:hAnsi="Palatino Linotype"/>
-          <w:color w:val="000000"/>
-          <w:sz w:val="20"/>
-        </w:rPr>
-        <w:t>• Coordinated relations with 2 auditor agencies and 7 health plans, ensuring seamless compliance processes by ?? %.</w:t>
+        <w:t>Coordinated relations with 2 auditor agencies, enhancing compliance and operational efficiency by ?? %.</w:t>
       </w:r>
     </w:p>
     <w:p>
@@ -581,9 +475,9 @@
         <w:tabs>
           <w:tab w:pos="10539" w:val="right"/>
         </w:tabs>
+        <w:spacing w:before="120"/>
         <w:ind w:left="0"/>
         <w:jc w:val="left"/>
-        <w:spacing w:after="0"/>
       </w:pPr>
       <w:r>
         <w:rPr>
@@ -663,52 +557,32 @@
         <w:spacing w:before="120" w:after="0"/>
       </w:pPr>
       <w:r>
-        <w:t>Led analytics and data architecture projects, enhancing educational outcomes through data-driven insights.</w:t>
+        <w:t>Led analytics and data architecture for state-wide educator performance monitoring.</w:t>
       </w:r>
     </w:p>
     <w:p>
       <w:pPr>
         <w:pStyle w:val="MR_BulletPoint"/>
-        <w:spacing w:line="240" w:lineRule="auto"/>
-        <w:jc w:val="left"/>
+        <w:numPr>
+          <w:ilvl w:val="0"/>
+          <w:numId w:val="100"/>
+        </w:numPr>
       </w:pPr>
       <w:r>
-        <w:rPr>
-          <w:rFonts w:ascii="Palatino Linotype" w:hAnsi="Palatino Linotype"/>
-          <w:color w:val="000000"/>
-          <w:sz w:val="20"/>
-        </w:rPr>
-        <w:t>• Led analytics for state-wide educators, creating 10 new metrics, enhancing student performance monitoring by ?? %.</w:t>
+        <w:t>Created 10 new metrics, enhancing educators' capabilities for monitoring student outcomes effectively by ?? %.</w:t>
       </w:r>
     </w:p>
     <w:p>
       <w:pPr>
         <w:pStyle w:val="MR_BulletPoint"/>
-        <w:spacing w:line="240" w:lineRule="auto"/>
-        <w:jc w:val="left"/>
+        <w:spacing w:after="0"/>
+        <w:numPr>
+          <w:ilvl w:val="0"/>
+          <w:numId w:val="100"/>
+        </w:numPr>
       </w:pPr>
       <w:r>
-        <w:rPr>
-          <w:rFonts w:ascii="Palatino Linotype" w:hAnsi="Palatino Linotype"/>
-          <w:color w:val="000000"/>
-          <w:sz w:val="20"/>
-        </w:rPr>
-        <w:t>• Transitioned from vendor to in-house solutions, saving $50K annually and reducing time by ?? 50%.</w:t>
-      </w:r>
-    </w:p>
-    <w:p>
-      <w:pPr>
-        <w:pStyle w:val="MR_BulletPoint"/>
-        <w:jc w:val="left"/>
-        <w:spacing w:after="0"/>
-      </w:pPr>
-      <w:r>
-        <w:rPr>
-          <w:rFonts w:ascii="Palatino Linotype" w:hAnsi="Palatino Linotype"/>
-          <w:color w:val="000000"/>
-          <w:sz w:val="20"/>
-        </w:rPr>
-        <w:t>• Designed new ETL pipelines, replacing vendor solutions, significantly improving data processing efficiency by ?? %.</w:t>
+        <w:t>Designed ETL pipelines, replacing vendor solutions, saving $50K annually and reducing time by ?? 50%.</w:t>
       </w:r>
     </w:p>
     <w:p>
@@ -740,9 +614,9 @@
         <w:tabs>
           <w:tab w:pos="10539" w:val="right"/>
         </w:tabs>
-        <w:spacing w:before="120"/>
         <w:ind w:left="0"/>
         <w:jc w:val="left"/>
+        <w:spacing w:after="0"/>
       </w:pPr>
       <w:r>
         <w:rPr>
@@ -819,54 +693,49 @@
     <w:p>
       <w:pPr>
         <w:pStyle w:val="MR_BulletPoint"/>
-        <w:jc w:val="left"/>
-        <w:numPr>
-          <w:ilvl w:val="0"/>
-          <w:numId w:val="100"/>
-        </w:numPr>
-        <w:spacing w:after="0"/>
-      </w:pPr>
-      <w:r>
-        <w:rPr>
-          <w:rFonts w:ascii="Palatino Linotype" w:hAnsi="Palatino Linotype"/>
-          <w:color w:val="000000"/>
-          <w:sz w:val="20"/>
-        </w:rPr>
-        <w:t>Transitioned from a business background to AI, integrating advanced technology solutions in editorial contexts</w:t>
-      </w:r>
-    </w:p>
-    <w:p>
-      <w:pPr>
-        <w:pStyle w:val="MR_BulletPoint"/>
-        <w:spacing w:line="240" w:lineRule="auto"/>
-        <w:jc w:val="left"/>
         <w:numPr>
           <w:ilvl w:val="0"/>
           <w:numId w:val="100"/>
         </w:numPr>
       </w:pPr>
       <w:r>
-        <w:rPr>
-          <w:rFonts w:ascii="Palatino Linotype" w:hAnsi="Palatino Linotype"/>
-          <w:color w:val="000000"/>
-          <w:sz w:val="20"/>
-        </w:rPr>
-        <w:t>Completed 7 prerequisites in advanced math and programming, enhancing data analysis and machine learning skills</w:t>
+        <w:t>Transitioned from a business background to AI, enhancing cross-functional collaboration skills</w:t>
       </w:r>
     </w:p>
     <w:p>
       <w:pPr>
         <w:pStyle w:val="MR_BulletPoint"/>
-        <w:spacing w:line="240" w:lineRule="auto"/>
-        <w:jc w:val="left"/>
+        <w:numPr>
+          <w:ilvl w:val="0"/>
+          <w:numId w:val="100"/>
+        </w:numPr>
       </w:pPr>
       <w:r>
-        <w:rPr>
-          <w:rFonts w:ascii="Palatino Linotype" w:hAnsi="Palatino Linotype"/>
-          <w:color w:val="000000"/>
-          <w:sz w:val="20"/>
-        </w:rPr>
-        <w:t>• Undertook 11 graduate courses focusing on AI technologies and their media applications</w:t>
+        <w:t>Completed 7 prerequisites in advanced math and programming, essential for data analysis and machine learning</w:t>
+      </w:r>
+    </w:p>
+    <w:p>
+      <w:pPr>
+        <w:pStyle w:val="MR_BulletPoint"/>
+        <w:numPr>
+          <w:ilvl w:val="0"/>
+          <w:numId w:val="100"/>
+        </w:numPr>
+      </w:pPr>
+      <w:r>
+        <w:t>Completed 11 graduate courses focusing on AI technologies and their implications in media</w:t>
+      </w:r>
+    </w:p>
+    <w:p>
+      <w:pPr>
+        <w:pStyle w:val="MR_BulletPoint"/>
+        <w:numPr>
+          <w:ilvl w:val="0"/>
+          <w:numId w:val="100"/>
+        </w:numPr>
+      </w:pPr>
+      <w:r>
+        <w:t>Developed AI-driven solutions for editorial workflows as part of a capstone project</w:t>
       </w:r>
     </w:p>
     <w:p>
@@ -954,7 +823,6 @@
     <w:p>
       <w:pPr>
         <w:pStyle w:val="MR_BulletPoint"/>
-        <w:jc w:val="left"/>
         <w:numPr>
           <w:ilvl w:val="0"/>
           <w:numId w:val="100"/>
@@ -962,31 +830,19 @@
         <w:spacing w:after="0"/>
       </w:pPr>
       <w:r>
-        <w:rPr>
-          <w:rFonts w:ascii="Palatino Linotype" w:hAnsi="Palatino Linotype"/>
-          <w:color w:val="000000"/>
-          <w:sz w:val="20"/>
-        </w:rPr>
-        <w:t>Developed strong analytical and quantitative skills applicable to data-driven decision making</w:t>
+        <w:t>Acquired strong analytical skills relevant to data analysis and consumer product development</w:t>
       </w:r>
     </w:p>
     <w:p>
       <w:pPr>
         <w:pStyle w:val="MR_BulletPoint"/>
-        <w:spacing w:line="240" w:lineRule="auto"/>
-        <w:jc w:val="left"/>
         <w:numPr>
           <w:ilvl w:val="0"/>
           <w:numId w:val="100"/>
         </w:numPr>
       </w:pPr>
       <w:r>
-        <w:rPr>
-          <w:rFonts w:ascii="Palatino Linotype" w:hAnsi="Palatino Linotype"/>
-          <w:color w:val="000000"/>
-          <w:sz w:val="20"/>
-        </w:rPr>
-        <w:t>Collaborated on projects emphasizing strategic financial planning and technological integration</w:t>
+        <w:t>Focused on strategic decision-making and leadership skills applicable to senior-level roles</w:t>
       </w:r>
     </w:p>
     <w:p>
@@ -1074,7 +930,6 @@
     <w:p>
       <w:pPr>
         <w:pStyle w:val="MR_BulletPoint"/>
-        <w:jc w:val="left"/>
         <w:numPr>
           <w:ilvl w:val="0"/>
           <w:numId w:val="100"/>
@@ -1082,27 +937,20 @@
         <w:spacing w:after="0"/>
       </w:pPr>
       <w:r>
-        <w:rPr>
-          <w:rFonts w:ascii="Palatino Linotype" w:hAnsi="Palatino Linotype"/>
-          <w:color w:val="000000"/>
-          <w:sz w:val="20"/>
-        </w:rPr>
-        <w:t>Graduated with First Honors Degree, GPA 4.0, awarded Dean’s Scholarship (top 5%)</w:t>
+        <w:t>Graduated with First Honors Degree, GPA 4.0, Dean’s Scholarship (top 5%), demonstrating academic excellence</w:t>
       </w:r>
     </w:p>
     <w:p>
       <w:pPr>
         <w:pStyle w:val="MR_BulletPoint"/>
-        <w:jc w:val="left"/>
+        <w:numPr>
+          <w:ilvl w:val="0"/>
+          <w:numId w:val="100"/>
+        </w:numPr>
         <w:spacing w:after="0"/>
       </w:pPr>
       <w:r>
-        <w:rPr>
-          <w:rFonts w:ascii="Palatino Linotype" w:hAnsi="Palatino Linotype"/>
-          <w:color w:val="000000"/>
-          <w:sz w:val="20"/>
-        </w:rPr>
-        <w:t>• Focused on cross-functional collaboration and leadership in finance-related projects</w:t>
+        <w:t>Developed foundational skills in data analysis and strategic thinking</w:t>
       </w:r>
     </w:p>
     <w:p>
@@ -1141,7 +989,7 @@
         <w:pStyle w:val="MR_SkillList"/>
       </w:pPr>
       <w:r>
-        <w:t>AI technologies, Machine learning applications, Data analysis, Consumer product development, Python, R, SQL, TensorFlow, PyTorch, NLP, Cloud platforms Azure/AWS</w:t>
+        <w:t>AI technologies, Machine learning applications, Data analysis, Consumer product development, Python, R, SQL, Scikit-learn, TensorFlow, PyTorch, NLP, Cloud platform Azure/AWS, Data Engineering</w:t>
       </w:r>
     </w:p>
     <w:p>
